--- a/PropostaConvenção/Proposta de reforma da convençãoV4.docx
+++ b/PropostaConvenção/Proposta de reforma da convençãoV4.docx
@@ -2746,7 +2746,7 @@
       <w:r>
         <w:rPr>
           <w:rFonts w:ascii="Arial" w:eastAsia="Arial" w:hAnsi="Arial" w:cs="Arial"/>
-          <w:bCs/>
+          <w:b/>
           <w:sz w:val="24"/>
           <w:szCs w:val="24"/>
         </w:rPr>
@@ -4597,7 +4597,23 @@
           <w:sz w:val="24"/>
           <w:szCs w:val="24"/>
         </w:rPr>
-        <w:t xml:space="preserve">Toda receita do Condomínio deverá ser depositada em uma única conta bancária e os pagamentos efetuados mediante cheque nominais, débito em conta corrente via internet e/ou qualquer meio digital que o sistema bancário venha oferecer a seus clientes, devendo sempre a movimentação ser feita conjuntamente pelo </w:t>
+        <w:t>Toda receita do Condomínio deverá ser depositada em uma única conta bancária e os pagamentos efetuados mediante cheque</w:t>
+      </w:r>
+      <w:r>
+        <w:rPr>
+          <w:rFonts w:ascii="Arial" w:eastAsia="Arial" w:hAnsi="Arial" w:cs="Arial"/>
+          <w:sz w:val="24"/>
+          <w:szCs w:val="24"/>
+        </w:rPr>
+        <w:t>s</w:t>
+      </w:r>
+      <w:r>
+        <w:rPr>
+          <w:rFonts w:ascii="Arial" w:eastAsia="Arial" w:hAnsi="Arial" w:cs="Arial"/>
+          <w:sz w:val="24"/>
+          <w:szCs w:val="24"/>
+        </w:rPr>
+        <w:t xml:space="preserve"> nominais, débito em conta corrente via internet e/ou qualquer meio digital que o sistema bancário venha oferecer a seus clientes, devendo sempre a movimentação ser feita conjuntamente pelo </w:t>
       </w:r>
       <w:r>
         <w:rPr>
@@ -4632,7 +4648,23 @@
           <w:sz w:val="24"/>
           <w:szCs w:val="24"/>
         </w:rPr>
-        <w:t xml:space="preserve">, inclusive a assinatura dos cheques. </w:t>
+        <w:t>, inclusive a assinatura dos cheques</w:t>
+      </w:r>
+      <w:r>
+        <w:rPr>
+          <w:rFonts w:ascii="Arial" w:eastAsia="Arial" w:hAnsi="Arial" w:cs="Arial"/>
+          <w:sz w:val="24"/>
+          <w:szCs w:val="24"/>
+        </w:rPr>
+        <w:t xml:space="preserve"> quando houver</w:t>
+      </w:r>
+      <w:r>
+        <w:rPr>
+          <w:rFonts w:ascii="Arial" w:eastAsia="Arial" w:hAnsi="Arial" w:cs="Arial"/>
+          <w:sz w:val="24"/>
+          <w:szCs w:val="24"/>
+        </w:rPr>
+        <w:t xml:space="preserve">. </w:t>
       </w:r>
     </w:p>
     <w:p>
@@ -5986,7 +6018,16 @@
           <w:sz w:val="24"/>
           <w:szCs w:val="24"/>
         </w:rPr>
-        <w:t xml:space="preserve"> e de um salário mínimo e meio para o </w:t>
+        <w:t xml:space="preserve">, </w:t>
+      </w:r>
+      <w:r>
+        <w:rPr>
+          <w:rFonts w:ascii="Arial" w:eastAsia="Arial" w:hAnsi="Arial" w:cs="Arial"/>
+          <w:color w:val="000000"/>
+          <w:sz w:val="24"/>
+          <w:szCs w:val="24"/>
+        </w:rPr>
+        <w:t xml:space="preserve">um salário mínimo e meio para o </w:t>
       </w:r>
       <w:r>
         <w:rPr>
@@ -5997,6 +6038,34 @@
           <w:highlight w:val="yellow"/>
         </w:rPr>
         <w:t>Tesoureiro</w:t>
+      </w:r>
+      <w:r>
+        <w:rPr>
+          <w:rFonts w:ascii="Arial" w:eastAsia="Arial" w:hAnsi="Arial" w:cs="Arial"/>
+          <w:color w:val="000000"/>
+          <w:sz w:val="24"/>
+          <w:szCs w:val="24"/>
+        </w:rPr>
+        <w:t xml:space="preserve"> e </w:t>
+      </w:r>
+      <w:r>
+        <w:rPr>
+          <w:rFonts w:ascii="Arial" w:eastAsia="Arial" w:hAnsi="Arial" w:cs="Arial"/>
+          <w:color w:val="000000"/>
+          <w:sz w:val="24"/>
+          <w:szCs w:val="24"/>
+          <w:highlight w:val="yellow"/>
+        </w:rPr>
+        <w:t>direito à isenção da taxa de condomínio</w:t>
+      </w:r>
+      <w:r>
+        <w:rPr>
+          <w:rFonts w:ascii="Arial" w:eastAsia="Arial" w:hAnsi="Arial" w:cs="Arial"/>
+          <w:color w:val="000000"/>
+          <w:sz w:val="24"/>
+          <w:szCs w:val="24"/>
+        </w:rPr>
+        <w:t xml:space="preserve"> para o subsíndico</w:t>
       </w:r>
       <w:r>
         <w:rPr>
@@ -6038,6 +6107,7 @@
           <w:sz w:val="24"/>
           <w:szCs w:val="24"/>
         </w:rPr>
+        <w:lastRenderedPageBreak/>
         <w:t xml:space="preserve">Eleição de Membros Titulares e Suplentes do Conselho Fiscal, com </w:t>
       </w:r>
       <w:r>
@@ -6892,6 +6962,7 @@
           <w:szCs w:val="24"/>
           <w:highlight w:val="yellow"/>
         </w:rPr>
+        <w:lastRenderedPageBreak/>
         <w:t>Ou, se presencial.</w:t>
       </w:r>
     </w:p>
@@ -6980,7 +7051,6 @@
           <w:szCs w:val="24"/>
           <w:highlight w:val="yellow"/>
         </w:rPr>
-        <w:lastRenderedPageBreak/>
         <w:t>Funcionamento ou rito d</w:t>
       </w:r>
       <w:r>
@@ -7071,17 +7141,27 @@
           <w:szCs w:val="24"/>
           <w:highlight w:val="yellow"/>
         </w:rPr>
-        <w:t>Em sendo nas modalidades virtual ou híbrida, c</w:t>
-      </w:r>
-      <w:r>
-        <w:rPr>
-          <w:rFonts w:ascii="Arial" w:eastAsia="Arial" w:hAnsi="Arial" w:cs="Arial"/>
-          <w:color w:val="000000"/>
-          <w:sz w:val="24"/>
-          <w:szCs w:val="24"/>
-          <w:highlight w:val="yellow"/>
-        </w:rPr>
-        <w:t xml:space="preserve">omunicado sobre como obter o acesso </w:t>
+        <w:t xml:space="preserve">Em sendo nas modalidades virtual ou híbrida, </w:t>
+      </w:r>
+      <w:r>
+        <w:rPr>
+          <w:rFonts w:ascii="Arial" w:eastAsia="Arial" w:hAnsi="Arial" w:cs="Arial"/>
+          <w:color w:val="000000"/>
+          <w:sz w:val="24"/>
+          <w:szCs w:val="24"/>
+          <w:highlight w:val="yellow"/>
+        </w:rPr>
+        <w:t xml:space="preserve">o edital deverá conter </w:t>
+      </w:r>
+      <w:r>
+        <w:rPr>
+          <w:rFonts w:ascii="Arial" w:eastAsia="Arial" w:hAnsi="Arial" w:cs="Arial"/>
+          <w:color w:val="000000"/>
+          <w:sz w:val="24"/>
+          <w:szCs w:val="24"/>
+          <w:highlight w:val="yellow"/>
+        </w:rPr>
+        <w:t xml:space="preserve"> como obter o acesso </w:t>
       </w:r>
       <w:r>
         <w:rPr>
@@ -7172,6 +7252,24 @@
       <w:r>
         <w:rPr>
           <w:rFonts w:ascii="Arial" w:eastAsia="Arial" w:hAnsi="Arial" w:cs="Arial"/>
+          <w:bCs/>
+          <w:sz w:val="24"/>
+          <w:szCs w:val="24"/>
+        </w:rPr>
+        <w:t>ser</w:t>
+      </w:r>
+      <w:r>
+        <w:rPr>
+          <w:rFonts w:ascii="Arial" w:eastAsia="Arial" w:hAnsi="Arial" w:cs="Arial"/>
+          <w:b/>
+          <w:sz w:val="24"/>
+          <w:szCs w:val="24"/>
+        </w:rPr>
+        <w:t xml:space="preserve"> </w:t>
+      </w:r>
+      <w:r>
+        <w:rPr>
+          <w:rFonts w:ascii="Arial" w:eastAsia="Arial" w:hAnsi="Arial" w:cs="Arial"/>
           <w:color w:val="000000"/>
           <w:sz w:val="24"/>
           <w:szCs w:val="24"/>
@@ -7197,7 +7295,7 @@
           <w:szCs w:val="24"/>
           <w:highlight w:val="yellow"/>
         </w:rPr>
-        <w:t>r</w:t>
+        <w:t>do</w:t>
       </w:r>
       <w:r>
         <w:rPr>
@@ -7217,7 +7315,7 @@
           <w:szCs w:val="24"/>
           <w:highlight w:val="yellow"/>
         </w:rPr>
-        <w:t>s condôminos os direitos de voz, de debate e de voto.</w:t>
+        <w:t>s condôminos o direitos de voz, de debate e de voto.</w:t>
       </w:r>
     </w:p>
     <w:p>
@@ -8062,6 +8160,7 @@
           <w:szCs w:val="24"/>
           <w:highlight w:val="yellow"/>
         </w:rPr>
+        <w:lastRenderedPageBreak/>
         <w:t>sejam indicadas a data e a hora da sessão em seguimento, que não poderá ultrapassar 60 (sessenta) dias, e identificadas as deliberações pretendidas, em razão do quórum especial não atingido;</w:t>
       </w:r>
     </w:p>
@@ -8096,7 +8195,6 @@
           <w:szCs w:val="24"/>
           <w:highlight w:val="yellow"/>
         </w:rPr>
-        <w:lastRenderedPageBreak/>
         <w:t>f</w:t>
       </w:r>
       <w:r>
@@ -8947,7 +9045,17 @@
           <w:sz w:val="24"/>
           <w:szCs w:val="24"/>
         </w:rPr>
-        <w:t>As Assembleias serão instaladas em primeira chamada com a presença de representantes de 2/3 (dois terços) do total das unidades do Condomínio e, em segunda chamada, trinta minutos após, com a presença de qualquer número de participantes.</w:t>
+        <w:t xml:space="preserve">As Assembleias serão instaladas em primeira chamada com a presença de representantes de 2/3 (dois terços) do total das unidades do Condomínio e, </w:t>
+      </w:r>
+      <w:r>
+        <w:rPr>
+          <w:rFonts w:ascii="Arial" w:eastAsia="Arial" w:hAnsi="Arial" w:cs="Arial"/>
+          <w:color w:val="000000"/>
+          <w:sz w:val="24"/>
+          <w:szCs w:val="24"/>
+        </w:rPr>
+        <w:lastRenderedPageBreak/>
+        <w:t>em segunda chamada, trinta minutos após, com a presença de qualquer número de participantes.</w:t>
       </w:r>
     </w:p>
     <w:p>
@@ -8989,7 +9097,6 @@
           <w:sz w:val="24"/>
           <w:szCs w:val="24"/>
         </w:rPr>
-        <w:lastRenderedPageBreak/>
         <w:t xml:space="preserve">As Assembleias serão presididas por um dos condôminos presente, escolhido por aclamação, que solicitará o auxílio de outra pessoa para secretariar os trabalhos e lavrar a ata respectiva, sendo defeso ao </w:t>
       </w:r>
       <w:r>
@@ -10334,16 +10441,7 @@
           <w:sz w:val="24"/>
           <w:szCs w:val="24"/>
         </w:rPr>
-        <w:t xml:space="preserve">Não poderá participar, votar ou ser votado o condômino ou morador inadimplente com as taxas condominiais e encargos, permitida a sua regularização até 24h </w:t>
-      </w:r>
-      <w:r>
-        <w:rPr>
-          <w:rFonts w:ascii="Arial" w:eastAsia="Arial" w:hAnsi="Arial" w:cs="Arial"/>
-          <w:sz w:val="24"/>
-          <w:szCs w:val="24"/>
-        </w:rPr>
-        <w:lastRenderedPageBreak/>
-        <w:t>(vinte e quatro horas) antes do horário de início das assembleias, devendo comprovar esta regularização antes de apor sua assinatura no livro de presenças.</w:t>
+        <w:t>Não poderá participar, votar ou ser votado o condômino ou morador inadimplente com as taxas condominiais e encargos, permitida a sua regularização até 24h (vinte e quatro horas) antes do horário de início das assembleias, devendo comprovar esta regularização antes de apor sua assinatura no livro de presenças.</w:t>
       </w:r>
     </w:p>
     <w:p>
@@ -10955,6 +11053,7 @@
           <w:sz w:val="24"/>
           <w:szCs w:val="24"/>
         </w:rPr>
+        <w:lastRenderedPageBreak/>
         <w:t>Maioria simples dos presentes às Assembleias: nos demais casos (este item fica submetido ao disposto no art. 1.354, do CC.)</w:t>
       </w:r>
     </w:p>
@@ -10997,7 +11096,6 @@
           <w:sz w:val="24"/>
           <w:szCs w:val="24"/>
         </w:rPr>
-        <w:lastRenderedPageBreak/>
         <w:t xml:space="preserve">O </w:t>
       </w:r>
       <w:r>
@@ -11805,6 +11903,7 @@
           <w:szCs w:val="24"/>
           <w:highlight w:val="yellow"/>
         </w:rPr>
+        <w:lastRenderedPageBreak/>
         <w:t>Superintender</w:t>
       </w:r>
       <w:r>
@@ -11913,7 +12012,6 @@
           <w:szCs w:val="24"/>
           <w:highlight w:val="yellow"/>
         </w:rPr>
-        <w:lastRenderedPageBreak/>
         <w:t>Admitir</w:t>
       </w:r>
       <w:r>
@@ -12744,6 +12842,7 @@
           <w:szCs w:val="24"/>
           <w:highlight w:val="yellow"/>
         </w:rPr>
+        <w:lastRenderedPageBreak/>
         <w:t>Parágrafo Primeiro</w:t>
       </w:r>
       <w:r>
@@ -12753,17 +12852,7 @@
           <w:szCs w:val="24"/>
           <w:highlight w:val="yellow"/>
         </w:rPr>
-        <w:t xml:space="preserve"> – As comissões especializadas deverão ser formadas por proprietários que possuam conhecimentos técnicos ou expertise específica nos temas a serem tratados, como obras, reformas, infraestrutura, tecnologia, meio ambiente, preservação e limpeza, cuidado com animais, contabilidade, entre outros. A formação das comissões não </w:t>
-      </w:r>
-      <w:r>
-        <w:rPr>
-          <w:rFonts w:ascii="Arial" w:eastAsia="Arial" w:hAnsi="Arial" w:cs="Arial"/>
-          <w:sz w:val="24"/>
-          <w:szCs w:val="24"/>
-          <w:highlight w:val="yellow"/>
-        </w:rPr>
-        <w:lastRenderedPageBreak/>
-        <w:t>dependerá de aprovação em assembleias gerais, mas sua composição, objetivos e período de vigência deverão ser devidamente comunicados aos moradores.</w:t>
+        <w:t xml:space="preserve"> – As comissões especializadas deverão ser formadas por proprietários que possuam conhecimentos técnicos ou expertise específica nos temas a serem tratados, como obras, reformas, infraestrutura, tecnologia, meio ambiente, preservação e limpeza, cuidado com animais, contabilidade, entre outros. A formação das comissões não dependerá de aprovação em assembleias gerais, mas sua composição, objetivos e período de vigência deverão ser devidamente comunicados aos moradores.</w:t>
       </w:r>
     </w:p>
     <w:p>
@@ -13703,6 +13792,7 @@
           <w:sz w:val="24"/>
           <w:szCs w:val="24"/>
         </w:rPr>
+        <w:lastRenderedPageBreak/>
         <w:t>Dos atos da Diretoria Executiva, caberá aos moradores recurso, em primeira instância, para o Conselho Fiscal e, em segunda e última instância, para a Assembleia Geral.</w:t>
       </w:r>
     </w:p>
@@ -13742,7 +13832,6 @@
           <w:sz w:val="24"/>
           <w:szCs w:val="24"/>
         </w:rPr>
-        <w:lastRenderedPageBreak/>
         <w:t xml:space="preserve">Parágrafo Primeiro – </w:t>
       </w:r>
       <w:r>
@@ -14479,6 +14568,7 @@
           <w:sz w:val="24"/>
           <w:szCs w:val="24"/>
         </w:rPr>
+        <w:lastRenderedPageBreak/>
         <w:t xml:space="preserve">O </w:t>
       </w:r>
       <w:r>
@@ -14549,7 +14639,6 @@
           <w:sz w:val="24"/>
           <w:szCs w:val="24"/>
         </w:rPr>
-        <w:lastRenderedPageBreak/>
         <w:t xml:space="preserve">Compete ao </w:t>
       </w:r>
       <w:r>
@@ -15382,7 +15471,6 @@
           <w:sz w:val="24"/>
           <w:szCs w:val="24"/>
         </w:rPr>
-        <w:lastRenderedPageBreak/>
         <w:t>Além de outras atribuições</w:t>
       </w:r>
       <w:r>
@@ -16223,6 +16311,7 @@
           <w:sz w:val="24"/>
           <w:szCs w:val="24"/>
         </w:rPr>
+        <w:lastRenderedPageBreak/>
         <w:t xml:space="preserve">Fiscalizar as atividades do </w:t>
       </w:r>
       <w:r>
@@ -16852,6 +16941,7 @@
           <w:sz w:val="24"/>
           <w:szCs w:val="24"/>
         </w:rPr>
+        <w:lastRenderedPageBreak/>
         <w:t>A administração utilizará plataforma digital própria (ou contratada) para registro, controle e disponibilização de documentos financeiros, orçamentários e administrativos;</w:t>
       </w:r>
     </w:p>
@@ -16952,16 +17042,7 @@
           <w:sz w:val="24"/>
           <w:szCs w:val="24"/>
         </w:rPr>
-        <w:t>T</w:t>
-      </w:r>
-      <w:r>
-        <w:rPr>
-          <w:rFonts w:ascii="Arial" w:eastAsia="Arial" w:hAnsi="Arial" w:cs="Arial"/>
-          <w:bCs/>
-          <w:sz w:val="24"/>
-          <w:szCs w:val="24"/>
-        </w:rPr>
-        <w:t>odos os contratos, recibos, notas fiscais, balancetes e demais documentos devem ser digitalizados e arquivados eletronicamente com acesso seguro, com backup regular em nuvem ou servidor externo;</w:t>
+        <w:t>Todos os contratos, recibos, notas fiscais, balancetes e demais documentos devem ser digitalizados e arquivados eletronicamente com acesso seguro, com backup regular em nuvem ou servidor externo;</w:t>
       </w:r>
     </w:p>
     <w:p>
@@ -17475,6 +17556,7 @@
           <w:szCs w:val="24"/>
           <w:highlight w:val="yellow"/>
         </w:rPr>
+        <w:lastRenderedPageBreak/>
         <w:t xml:space="preserve">O requerimento de condôminos interessados a </w:t>
       </w:r>
       <w:r>
@@ -17646,7 +17728,6 @@
           <w:sz w:val="24"/>
           <w:szCs w:val="24"/>
         </w:rPr>
-        <w:lastRenderedPageBreak/>
         <w:t>De igual forma os condôminos interessados em se candidatar ao cargo</w:t>
       </w:r>
       <w:r>
@@ -18252,6 +18333,7 @@
           <w:sz w:val="24"/>
           <w:szCs w:val="24"/>
         </w:rPr>
+        <w:lastRenderedPageBreak/>
         <w:t xml:space="preserve">O uso diário, exceto nos dias em que, por determinação do </w:t>
       </w:r>
       <w:r>
@@ -18961,6 +19043,7 @@
           <w:sz w:val="24"/>
           <w:szCs w:val="24"/>
         </w:rPr>
+        <w:lastRenderedPageBreak/>
         <w:t>Usar, fruir e dispor das respectivas unidades autônomas de acordo com a sua destinação, sem prejudicar a solidez e segurança do Condomínio e das unidades vizinhas, sem infringir as normas legais da presente Convenção, bem como, sem causar danos ou incômodos aos demais condôminos;</w:t>
       </w:r>
     </w:p>
@@ -18994,7 +19077,6 @@
           <w:sz w:val="24"/>
           <w:szCs w:val="24"/>
         </w:rPr>
-        <w:lastRenderedPageBreak/>
         <w:t>Usar e fruir normalmente das partes comuns do Condomínio, desde que não impeçam idêntico uso e fruição por parte dos demais condôminos, observadas as restrições da presente Convenção;</w:t>
       </w:r>
     </w:p>
@@ -19476,6 +19558,7 @@
           <w:sz w:val="24"/>
           <w:szCs w:val="24"/>
         </w:rPr>
+        <w:lastRenderedPageBreak/>
         <w:t xml:space="preserve">Não fracionar as respectivas unidades autônomas com fins de aliená-las e/ou aluga-las a mais de uma pessoa, separadamente; </w:t>
       </w:r>
     </w:p>
@@ -19542,7 +19625,6 @@
           <w:sz w:val="24"/>
           <w:szCs w:val="24"/>
         </w:rPr>
-        <w:lastRenderedPageBreak/>
         <w:t xml:space="preserve">Contribuir para o custeio e realização de obras autorizadas em Assembleia, bem como das obras ou aquisições de caráter urgente realizado pelo </w:t>
       </w:r>
       <w:r>
@@ -19979,6 +20061,7 @@
           <w:sz w:val="24"/>
           <w:szCs w:val="24"/>
         </w:rPr>
+        <w:lastRenderedPageBreak/>
         <w:t>O condômino será responsável por qualquer dano que provocar nas partes comuns do Condomínio provocados por problemas em sua unidade privativa, sendo obrigada a indenizar os prejuízos e pagar as multas estipuladas nesta Convenção e no Regimento Interno, quando tal fato ocorrer;</w:t>
       </w:r>
     </w:p>
@@ -20012,7 +20095,6 @@
           <w:sz w:val="24"/>
           <w:szCs w:val="24"/>
         </w:rPr>
-        <w:lastRenderedPageBreak/>
         <w:t xml:space="preserve">O condômino também é responsável pelo reparo de quaisquer danos em sua unidade privativa, bem como nas unidades vizinhas, quando os danos tenham origem em sua unidade, ficando obrigado a repará-los quando deles tomar conhecimento ou for cientificado pelo </w:t>
       </w:r>
       <w:r>
@@ -20381,7 +20463,17 @@
           <w:szCs w:val="24"/>
           <w:highlight w:val="yellow"/>
         </w:rPr>
-        <w:t xml:space="preserve">, que atuará juntamente com a empresa de contabilidade, sendo obrigatório constar em contrato que após 90 dias de inadimplência, para qualquer </w:t>
+        <w:t xml:space="preserve">, que atuará juntamente com a empresa de contabilidade, sendo </w:t>
+      </w:r>
+      <w:r>
+        <w:rPr>
+          <w:rFonts w:ascii="Arial" w:eastAsia="Arial" w:hAnsi="Arial" w:cs="Arial"/>
+          <w:sz w:val="24"/>
+          <w:szCs w:val="24"/>
+          <w:highlight w:val="yellow"/>
+        </w:rPr>
+        <w:lastRenderedPageBreak/>
+        <w:t xml:space="preserve">obrigatório constar em contrato que após 90 dias de inadimplência, para qualquer </w:t>
       </w:r>
       <w:r>
         <w:rPr>
@@ -20442,7 +20534,6 @@
           <w:color w:val="000000"/>
           <w:u w:val="single"/>
         </w:rPr>
-        <w:lastRenderedPageBreak/>
         <w:t>DA SEGURANÇA</w:t>
       </w:r>
       <w:bookmarkEnd w:id="14"/>
@@ -20940,7 +21031,17 @@
           <w:sz w:val="24"/>
           <w:szCs w:val="24"/>
         </w:rPr>
-        <w:t>Obrigam-se os proprietários, nos contratos de locação de suas respectivas unidades, a fornecer um resumo dos direitos e obrigações ao locatário e, nas propostas de venda, inserir no instrumento respectivo Cláusula que o locatário e/ou promitente comprador se obrigam e se comprometem a cumprir esta Convenção e o Regimento Interno.</w:t>
+        <w:t xml:space="preserve">Obrigam-se os proprietários, nos contratos de locação de suas respectivas unidades, a fornecer um resumo dos direitos e obrigações ao locatário e, nas </w:t>
+      </w:r>
+      <w:r>
+        <w:rPr>
+          <w:rFonts w:ascii="Arial" w:eastAsia="Arial" w:hAnsi="Arial" w:cs="Arial"/>
+          <w:color w:val="000000"/>
+          <w:sz w:val="24"/>
+          <w:szCs w:val="24"/>
+        </w:rPr>
+        <w:lastRenderedPageBreak/>
+        <w:t>propostas de venda, inserir no instrumento respectivo Cláusula que o locatário e/ou promitente comprador se obrigam e se comprometem a cumprir esta Convenção e o Regimento Interno.</w:t>
       </w:r>
     </w:p>
     <w:p>
@@ -20982,7 +21083,6 @@
           <w:sz w:val="24"/>
           <w:szCs w:val="24"/>
         </w:rPr>
-        <w:lastRenderedPageBreak/>
         <w:t>Para locação e comercialização das unidades do Condomínio deverá ser comprovada a quitação das taxas condominiais até a data da assinatura do contrato de locação ou do fechamento do negócio.</w:t>
       </w:r>
     </w:p>
@@ -22237,6 +22337,7 @@
           <w:sz w:val="24"/>
           <w:szCs w:val="24"/>
         </w:rPr>
+        <w:lastRenderedPageBreak/>
         <w:t>Quando não tem condição de colocar janelas nos sanitários, estes poderão utilizar iluminação e ventilação mecânica.</w:t>
       </w:r>
     </w:p>
@@ -22297,7 +22398,6 @@
           <w:sz w:val="24"/>
           <w:szCs w:val="24"/>
         </w:rPr>
-        <w:lastRenderedPageBreak/>
         <w:t>É permitido a instalação no telhado, placas de energia solar para geração de energia ou apenas aquecimento de água.</w:t>
       </w:r>
     </w:p>
